--- a/l1.docx
+++ b/l1.docx
@@ -2,9 +2,8 @@
 <file path=word/document.xml><?xml version="1.0" encoding="utf-8"?>
 <w:document xmlns:wpc="http://schemas.microsoft.com/office/word/2010/wordprocessingCanvas" xmlns:cx="http://schemas.microsoft.com/office/drawing/2014/chartex" xmlns:cx1="http://schemas.microsoft.com/office/drawing/2015/9/8/chartex" xmlns:mc="http://schemas.openxmlformats.org/markup-compatibility/2006" xmlns:o="urn:schemas-microsoft-com:office:office" xmlns:r="http://schemas.openxmlformats.org/officeDocument/2006/relationships" xmlns:m="http://schemas.openxmlformats.org/officeDocument/2006/math" xmlns:v="urn:schemas-microsoft-com:vml" xmlns:wp14="http://schemas.microsoft.com/office/word/2010/wordprocessingDrawing" xmlns:wp="http://schemas.openxmlformats.org/drawingml/2006/wordprocessingDrawing" xmlns:w10="urn:schemas-microsoft-com:office:word" xmlns:w="http://schemas.openxmlformats.org/wordprocessingml/2006/main" xmlns:w14="http://schemas.microsoft.com/office/word/2010/wordml" xmlns:w15="http://schemas.microsoft.com/office/word/2012/wordml" xmlns:w16se="http://schemas.microsoft.com/office/word/2015/wordml/symex" xmlns:wpg="http://schemas.microsoft.com/office/word/2010/wordprocessingGroup" xmlns:wpi="http://schemas.microsoft.com/office/word/2010/wordprocessingInk" xmlns:wne="http://schemas.microsoft.com/office/word/2006/wordml" xmlns:wps="http://schemas.microsoft.com/office/word/2010/wordprocessingShape" mc:Ignorable="w14 w15 w16se wp14">
   <w:body>
-    <w:bookmarkStart w:id="0" w:name="_GoBack"/>
-    <w:bookmarkStart w:id="1" w:name="_MON_1782166340"/>
-    <w:bookmarkEnd w:id="1"/>
+    <w:bookmarkStart w:id="0" w:name="_MON_1782166340"/>
+    <w:bookmarkEnd w:id="0"/>
     <w:p>
       <w:r>
         <w:object w:dxaOrig="9355" w:dyaOrig="14661">
@@ -27,17 +26,377 @@
             <v:path o:extrusionok="f" gradientshapeok="t" o:connecttype="rect"/>
             <o:lock v:ext="edit" aspectratio="t"/>
           </v:shapetype>
-          <v:shape id="_x0000_i1027" type="#_x0000_t75" style="width:468pt;height:733.2pt" o:ole="">
-            <v:imagedata r:id="rId4" o:title=""/>
+          <v:shape id="_x0000_i1025" type="#_x0000_t75" style="width:468pt;height:733.2pt" o:ole="">
+            <v:imagedata r:id="rId5" o:title=""/>
           </v:shape>
-          <o:OLEObject Type="Embed" ProgID="Word.Document.12" ShapeID="_x0000_i1027" DrawAspect="Content" ObjectID="_1782166368" r:id="rId5">
+          <o:OLEObject Type="Embed" ProgID="Word.Document.12" ShapeID="_x0000_i1025" DrawAspect="Content" ObjectID="_1782167653" r:id="rId6">
             <o:FieldCodes>\s</o:FieldCodes>
           </o:OLEObject>
         </w:object>
       </w:r>
-      <w:bookmarkEnd w:id="0"/>
     </w:p>
-    <w:p/>
+    <w:p>
+      <w:pPr>
+        <w:pStyle w:val="a3"/>
+        <w:numPr>
+          <w:ilvl w:val="0"/>
+          <w:numId w:val="1"/>
+        </w:numPr>
+      </w:pPr>
+      <w:r>
+        <w:lastRenderedPageBreak/>
+        <w:drawing>
+          <wp:anchor distT="0" distB="0" distL="114300" distR="114300" simplePos="0" relativeHeight="251659264" behindDoc="0" locked="0" layoutInCell="1" allowOverlap="1">
+            <wp:simplePos x="0" y="0"/>
+            <wp:positionH relativeFrom="page">
+              <wp:align>center</wp:align>
+            </wp:positionH>
+            <wp:positionV relativeFrom="paragraph">
+              <wp:posOffset>4598670</wp:posOffset>
+            </wp:positionV>
+            <wp:extent cx="5715495" cy="2491956"/>
+            <wp:effectExtent l="0" t="0" r="0" b="3810"/>
+            <wp:wrapTopAndBottom/>
+            <wp:docPr id="2" name="Рисунок 2"/>
+            <wp:cNvGraphicFramePr>
+              <a:graphicFrameLocks xmlns:a="http://schemas.openxmlformats.org/drawingml/2006/main" noChangeAspect="1"/>
+            </wp:cNvGraphicFramePr>
+            <a:graphic xmlns:a="http://schemas.openxmlformats.org/drawingml/2006/main">
+              <a:graphicData uri="http://schemas.openxmlformats.org/drawingml/2006/picture">
+                <pic:pic xmlns:pic="http://schemas.openxmlformats.org/drawingml/2006/picture">
+                  <pic:nvPicPr>
+                    <pic:cNvPr id="1" name=""/>
+                    <pic:cNvPicPr/>
+                  </pic:nvPicPr>
+                  <pic:blipFill>
+                    <a:blip r:embed="rId7">
+                      <a:extLst>
+                        <a:ext uri="{28A0092B-C50C-407E-A947-70E740481C1C}">
+                          <a14:useLocalDpi xmlns:a14="http://schemas.microsoft.com/office/drawing/2010/main" val="0"/>
+                        </a:ext>
+                      </a:extLst>
+                    </a:blip>
+                    <a:stretch>
+                      <a:fillRect/>
+                    </a:stretch>
+                  </pic:blipFill>
+                  <pic:spPr>
+                    <a:xfrm>
+                      <a:off x="0" y="0"/>
+                      <a:ext cx="5715495" cy="2491956"/>
+                    </a:xfrm>
+                    <a:prstGeom prst="rect">
+                      <a:avLst/>
+                    </a:prstGeom>
+                  </pic:spPr>
+                </pic:pic>
+              </a:graphicData>
+            </a:graphic>
+            <wp14:sizeRelH relativeFrom="page">
+              <wp14:pctWidth>0</wp14:pctWidth>
+            </wp14:sizeRelH>
+            <wp14:sizeRelV relativeFrom="page">
+              <wp14:pctHeight>0</wp14:pctHeight>
+            </wp14:sizeRelV>
+          </wp:anchor>
+        </w:drawing>
+      </w:r>
+      <w:r>
+        <w:drawing>
+          <wp:anchor distT="0" distB="0" distL="114300" distR="114300" simplePos="0" relativeHeight="251658240" behindDoc="0" locked="0" layoutInCell="1" allowOverlap="1">
+            <wp:simplePos x="0" y="0"/>
+            <wp:positionH relativeFrom="page">
+              <wp:align>center</wp:align>
+            </wp:positionH>
+            <wp:positionV relativeFrom="paragraph">
+              <wp:posOffset>270510</wp:posOffset>
+            </wp:positionV>
+            <wp:extent cx="5654530" cy="4359018"/>
+            <wp:effectExtent l="0" t="0" r="3810" b="3810"/>
+            <wp:wrapTopAndBottom/>
+            <wp:docPr id="1" name="Рисунок 1"/>
+            <wp:cNvGraphicFramePr>
+              <a:graphicFrameLocks xmlns:a="http://schemas.openxmlformats.org/drawingml/2006/main" noChangeAspect="1"/>
+            </wp:cNvGraphicFramePr>
+            <a:graphic xmlns:a="http://schemas.openxmlformats.org/drawingml/2006/main">
+              <a:graphicData uri="http://schemas.openxmlformats.org/drawingml/2006/picture">
+                <pic:pic xmlns:pic="http://schemas.openxmlformats.org/drawingml/2006/picture">
+                  <pic:nvPicPr>
+                    <pic:cNvPr id="1" name=""/>
+                    <pic:cNvPicPr/>
+                  </pic:nvPicPr>
+                  <pic:blipFill>
+                    <a:blip r:embed="rId8">
+                      <a:extLst>
+                        <a:ext uri="{28A0092B-C50C-407E-A947-70E740481C1C}">
+                          <a14:useLocalDpi xmlns:a14="http://schemas.microsoft.com/office/drawing/2010/main" val="0"/>
+                        </a:ext>
+                      </a:extLst>
+                    </a:blip>
+                    <a:stretch>
+                      <a:fillRect/>
+                    </a:stretch>
+                  </pic:blipFill>
+                  <pic:spPr>
+                    <a:xfrm>
+                      <a:off x="0" y="0"/>
+                      <a:ext cx="5654530" cy="4359018"/>
+                    </a:xfrm>
+                    <a:prstGeom prst="rect">
+                      <a:avLst/>
+                    </a:prstGeom>
+                  </pic:spPr>
+                </pic:pic>
+              </a:graphicData>
+            </a:graphic>
+            <wp14:sizeRelH relativeFrom="page">
+              <wp14:pctWidth>0</wp14:pctWidth>
+            </wp14:sizeRelH>
+            <wp14:sizeRelV relativeFrom="page">
+              <wp14:pctHeight>0</wp14:pctHeight>
+            </wp14:sizeRelV>
+          </wp:anchor>
+        </w:drawing>
+      </w:r>
+      <w:r>
+        <w:t xml:space="preserve">Создал </w:t>
+      </w:r>
+      <w:proofErr w:type="spellStart"/>
+      <w:r>
+        <w:t>репозиторий</w:t>
+      </w:r>
+      <w:proofErr w:type="spellEnd"/>
+      <w:r>
+        <w:t xml:space="preserve"> и залил его в </w:t>
+      </w:r>
+      <w:r>
+        <w:rPr>
+          <w:lang w:val="en-US"/>
+        </w:rPr>
+        <w:t>GitHub</w:t>
+      </w:r>
+    </w:p>
+    <w:p>
+      <w:pPr>
+        <w:pStyle w:val="a3"/>
+        <w:numPr>
+          <w:ilvl w:val="0"/>
+          <w:numId w:val="1"/>
+        </w:numPr>
+      </w:pPr>
+      <w:r>
+        <w:drawing>
+          <wp:anchor distT="0" distB="0" distL="114300" distR="114300" simplePos="0" relativeHeight="251660288" behindDoc="0" locked="0" layoutInCell="1" allowOverlap="1">
+            <wp:simplePos x="0" y="0"/>
+            <wp:positionH relativeFrom="page">
+              <wp:align>center</wp:align>
+            </wp:positionH>
+            <wp:positionV relativeFrom="paragraph">
+              <wp:posOffset>7129145</wp:posOffset>
+            </wp:positionV>
+            <wp:extent cx="5738357" cy="967824"/>
+            <wp:effectExtent l="0" t="0" r="0" b="3810"/>
+            <wp:wrapTopAndBottom/>
+            <wp:docPr id="3" name="Рисунок 3"/>
+            <wp:cNvGraphicFramePr>
+              <a:graphicFrameLocks xmlns:a="http://schemas.openxmlformats.org/drawingml/2006/main" noChangeAspect="1"/>
+            </wp:cNvGraphicFramePr>
+            <a:graphic xmlns:a="http://schemas.openxmlformats.org/drawingml/2006/main">
+              <a:graphicData uri="http://schemas.openxmlformats.org/drawingml/2006/picture">
+                <pic:pic xmlns:pic="http://schemas.openxmlformats.org/drawingml/2006/picture">
+                  <pic:nvPicPr>
+                    <pic:cNvPr id="1" name=""/>
+                    <pic:cNvPicPr/>
+                  </pic:nvPicPr>
+                  <pic:blipFill>
+                    <a:blip r:embed="rId9">
+                      <a:extLst>
+                        <a:ext uri="{28A0092B-C50C-407E-A947-70E740481C1C}">
+                          <a14:useLocalDpi xmlns:a14="http://schemas.microsoft.com/office/drawing/2010/main" val="0"/>
+                        </a:ext>
+                      </a:extLst>
+                    </a:blip>
+                    <a:stretch>
+                      <a:fillRect/>
+                    </a:stretch>
+                  </pic:blipFill>
+                  <pic:spPr>
+                    <a:xfrm>
+                      <a:off x="0" y="0"/>
+                      <a:ext cx="5738357" cy="967824"/>
+                    </a:xfrm>
+                    <a:prstGeom prst="rect">
+                      <a:avLst/>
+                    </a:prstGeom>
+                  </pic:spPr>
+                </pic:pic>
+              </a:graphicData>
+            </a:graphic>
+            <wp14:sizeRelH relativeFrom="page">
+              <wp14:pctWidth>0</wp14:pctWidth>
+            </wp14:sizeRelH>
+            <wp14:sizeRelV relativeFrom="page">
+              <wp14:pctHeight>0</wp14:pctHeight>
+            </wp14:sizeRelV>
+          </wp:anchor>
+        </w:drawing>
+      </w:r>
+      <w:r>
+        <w:t xml:space="preserve">Создал ветку </w:t>
+      </w:r>
+      <w:r>
+        <w:rPr>
+          <w:lang w:val="en-US"/>
+        </w:rPr>
+        <w:t>task</w:t>
+      </w:r>
+      <w:r>
+        <w:t xml:space="preserve">1 </w:t>
+      </w:r>
+      <w:r>
+        <w:t>и перешёл в неё</w:t>
+      </w:r>
+    </w:p>
+    <w:p>
+      <w:pPr>
+        <w:pStyle w:val="a3"/>
+        <w:numPr>
+          <w:ilvl w:val="0"/>
+          <w:numId w:val="1"/>
+        </w:numPr>
+      </w:pPr>
+      <w:r>
+        <w:t xml:space="preserve">Загрузил отчёт в </w:t>
+      </w:r>
+      <w:r>
+        <w:rPr>
+          <w:lang w:val="en-US"/>
+        </w:rPr>
+        <w:t>task</w:t>
+      </w:r>
+      <w:r>
+        <w:t xml:space="preserve">1 </w:t>
+      </w:r>
+      <w:r>
+        <w:t xml:space="preserve">и сделал </w:t>
+      </w:r>
+      <w:proofErr w:type="spellStart"/>
+      <w:r>
+        <w:t>коммит</w:t>
+      </w:r>
+      <w:proofErr w:type="spellEnd"/>
+    </w:p>
+    <w:p>
+      <w:pPr>
+        <w:pStyle w:val="a3"/>
+      </w:pPr>
+    </w:p>
+    <w:p>
+      <w:pPr>
+        <w:pStyle w:val="a3"/>
+        <w:numPr>
+          <w:ilvl w:val="0"/>
+          <w:numId w:val="1"/>
+        </w:numPr>
+      </w:pPr>
+      <w:r>
+        <w:lastRenderedPageBreak/>
+        <w:drawing>
+          <wp:anchor distT="0" distB="0" distL="114300" distR="114300" simplePos="0" relativeHeight="251661312" behindDoc="0" locked="0" layoutInCell="1" allowOverlap="1">
+            <wp:simplePos x="0" y="0"/>
+            <wp:positionH relativeFrom="page">
+              <wp:align>center</wp:align>
+            </wp:positionH>
+            <wp:positionV relativeFrom="paragraph">
+              <wp:posOffset>0</wp:posOffset>
+            </wp:positionV>
+            <wp:extent cx="5692633" cy="5006774"/>
+            <wp:effectExtent l="0" t="0" r="3810" b="3810"/>
+            <wp:wrapTopAndBottom/>
+            <wp:docPr id="4" name="Рисунок 4"/>
+            <wp:cNvGraphicFramePr>
+              <a:graphicFrameLocks xmlns:a="http://schemas.openxmlformats.org/drawingml/2006/main" noChangeAspect="1"/>
+            </wp:cNvGraphicFramePr>
+            <a:graphic xmlns:a="http://schemas.openxmlformats.org/drawingml/2006/main">
+              <a:graphicData uri="http://schemas.openxmlformats.org/drawingml/2006/picture">
+                <pic:pic xmlns:pic="http://schemas.openxmlformats.org/drawingml/2006/picture">
+                  <pic:nvPicPr>
+                    <pic:cNvPr id="1" name=""/>
+                    <pic:cNvPicPr/>
+                  </pic:nvPicPr>
+                  <pic:blipFill>
+                    <a:blip r:embed="rId10">
+                      <a:extLst>
+                        <a:ext uri="{28A0092B-C50C-407E-A947-70E740481C1C}">
+                          <a14:useLocalDpi xmlns:a14="http://schemas.microsoft.com/office/drawing/2010/main" val="0"/>
+                        </a:ext>
+                      </a:extLst>
+                    </a:blip>
+                    <a:stretch>
+                      <a:fillRect/>
+                    </a:stretch>
+                  </pic:blipFill>
+                  <pic:spPr>
+                    <a:xfrm>
+                      <a:off x="0" y="0"/>
+                      <a:ext cx="5692633" cy="5006774"/>
+                    </a:xfrm>
+                    <a:prstGeom prst="rect">
+                      <a:avLst/>
+                    </a:prstGeom>
+                  </pic:spPr>
+                </pic:pic>
+              </a:graphicData>
+            </a:graphic>
+            <wp14:sizeRelH relativeFrom="page">
+              <wp14:pctWidth>0</wp14:pctWidth>
+            </wp14:sizeRelH>
+            <wp14:sizeRelV relativeFrom="page">
+              <wp14:pctHeight>0</wp14:pctHeight>
+            </wp14:sizeRelV>
+          </wp:anchor>
+        </w:drawing>
+      </w:r>
+      <w:r>
+        <w:t>Слил</w:t>
+      </w:r>
+      <w:r>
+        <w:rPr>
+          <w:lang w:val="en-US"/>
+        </w:rPr>
+        <w:t xml:space="preserve"> </w:t>
+      </w:r>
+      <w:r>
+        <w:t xml:space="preserve">ветку </w:t>
+      </w:r>
+      <w:r>
+        <w:rPr>
+          <w:lang w:val="en-US"/>
+        </w:rPr>
+        <w:t xml:space="preserve">task1 </w:t>
+      </w:r>
+      <w:r>
+        <w:t xml:space="preserve">в </w:t>
+      </w:r>
+      <w:r>
+        <w:rPr>
+          <w:lang w:val="en-US"/>
+        </w:rPr>
+        <w:t>main</w:t>
+      </w:r>
+    </w:p>
+    <w:p>
+      <w:pPr>
+        <w:pStyle w:val="a3"/>
+      </w:pPr>
+    </w:p>
+    <w:p>
+      <w:pPr>
+        <w:pStyle w:val="a3"/>
+      </w:pPr>
+      <w:bookmarkStart w:id="1" w:name="_GoBack"/>
+      <w:bookmarkEnd w:id="1"/>
+    </w:p>
     <w:sectPr>
       <w:pgSz w:w="11906" w:h="16838"/>
       <w:pgMar w:top="1134" w:right="850" w:bottom="1134" w:left="1701" w:header="708" w:footer="708" w:gutter="0"/>
@@ -46,6 +405,103 @@
     </w:sectPr>
   </w:body>
 </w:document>
+</file>
+
+<file path=word/numbering.xml><?xml version="1.0" encoding="utf-8"?>
+<w:numbering xmlns:wpc="http://schemas.microsoft.com/office/word/2010/wordprocessingCanvas" xmlns:cx="http://schemas.microsoft.com/office/drawing/2014/chartex" xmlns:cx1="http://schemas.microsoft.com/office/drawing/2015/9/8/chartex" xmlns:mc="http://schemas.openxmlformats.org/markup-compatibility/2006" xmlns:o="urn:schemas-microsoft-com:office:office" xmlns:r="http://schemas.openxmlformats.org/officeDocument/2006/relationships" xmlns:m="http://schemas.openxmlformats.org/officeDocument/2006/math" xmlns:v="urn:schemas-microsoft-com:vml" xmlns:wp14="http://schemas.microsoft.com/office/word/2010/wordprocessingDrawing" xmlns:wp="http://schemas.openxmlformats.org/drawingml/2006/wordprocessingDrawing" xmlns:w10="urn:schemas-microsoft-com:office:word" xmlns:w="http://schemas.openxmlformats.org/wordprocessingml/2006/main" xmlns:w14="http://schemas.microsoft.com/office/word/2010/wordml" xmlns:w15="http://schemas.microsoft.com/office/word/2012/wordml" xmlns:w16se="http://schemas.microsoft.com/office/word/2015/wordml/symex" xmlns:wpg="http://schemas.microsoft.com/office/word/2010/wordprocessingGroup" xmlns:wpi="http://schemas.microsoft.com/office/word/2010/wordprocessingInk" xmlns:wne="http://schemas.microsoft.com/office/word/2006/wordml" xmlns:wps="http://schemas.microsoft.com/office/word/2010/wordprocessingShape" mc:Ignorable="w14 w15 w16se wp14">
+  <w:abstractNum w:abstractNumId="0" w15:restartNumberingAfterBreak="0">
+    <w:nsid w:val="719656A1"/>
+    <w:multiLevelType w:val="hybridMultilevel"/>
+    <w:tmpl w:val="275C56BE"/>
+    <w:lvl w:ilvl="0" w:tplc="0419000F">
+      <w:start w:val="1"/>
+      <w:numFmt w:val="decimal"/>
+      <w:lvlText w:val="%1."/>
+      <w:lvlJc w:val="left"/>
+      <w:pPr>
+        <w:ind w:left="720" w:hanging="360"/>
+      </w:pPr>
+      <w:rPr>
+        <w:rFonts w:hint="default"/>
+      </w:rPr>
+    </w:lvl>
+    <w:lvl w:ilvl="1" w:tplc="04190019" w:tentative="1">
+      <w:start w:val="1"/>
+      <w:numFmt w:val="lowerLetter"/>
+      <w:lvlText w:val="%2."/>
+      <w:lvlJc w:val="left"/>
+      <w:pPr>
+        <w:ind w:left="1440" w:hanging="360"/>
+      </w:pPr>
+    </w:lvl>
+    <w:lvl w:ilvl="2" w:tplc="0419001B" w:tentative="1">
+      <w:start w:val="1"/>
+      <w:numFmt w:val="lowerRoman"/>
+      <w:lvlText w:val="%3."/>
+      <w:lvlJc w:val="right"/>
+      <w:pPr>
+        <w:ind w:left="2160" w:hanging="180"/>
+      </w:pPr>
+    </w:lvl>
+    <w:lvl w:ilvl="3" w:tplc="0419000F" w:tentative="1">
+      <w:start w:val="1"/>
+      <w:numFmt w:val="decimal"/>
+      <w:lvlText w:val="%4."/>
+      <w:lvlJc w:val="left"/>
+      <w:pPr>
+        <w:ind w:left="2880" w:hanging="360"/>
+      </w:pPr>
+    </w:lvl>
+    <w:lvl w:ilvl="4" w:tplc="04190019" w:tentative="1">
+      <w:start w:val="1"/>
+      <w:numFmt w:val="lowerLetter"/>
+      <w:lvlText w:val="%5."/>
+      <w:lvlJc w:val="left"/>
+      <w:pPr>
+        <w:ind w:left="3600" w:hanging="360"/>
+      </w:pPr>
+    </w:lvl>
+    <w:lvl w:ilvl="5" w:tplc="0419001B" w:tentative="1">
+      <w:start w:val="1"/>
+      <w:numFmt w:val="lowerRoman"/>
+      <w:lvlText w:val="%6."/>
+      <w:lvlJc w:val="right"/>
+      <w:pPr>
+        <w:ind w:left="4320" w:hanging="180"/>
+      </w:pPr>
+    </w:lvl>
+    <w:lvl w:ilvl="6" w:tplc="0419000F" w:tentative="1">
+      <w:start w:val="1"/>
+      <w:numFmt w:val="decimal"/>
+      <w:lvlText w:val="%7."/>
+      <w:lvlJc w:val="left"/>
+      <w:pPr>
+        <w:ind w:left="5040" w:hanging="360"/>
+      </w:pPr>
+    </w:lvl>
+    <w:lvl w:ilvl="7" w:tplc="04190019" w:tentative="1">
+      <w:start w:val="1"/>
+      <w:numFmt w:val="lowerLetter"/>
+      <w:lvlText w:val="%8."/>
+      <w:lvlJc w:val="left"/>
+      <w:pPr>
+        <w:ind w:left="5760" w:hanging="360"/>
+      </w:pPr>
+    </w:lvl>
+    <w:lvl w:ilvl="8" w:tplc="0419001B" w:tentative="1">
+      <w:start w:val="1"/>
+      <w:numFmt w:val="lowerRoman"/>
+      <w:lvlText w:val="%9."/>
+      <w:lvlJc w:val="right"/>
+      <w:pPr>
+        <w:ind w:left="6480" w:hanging="180"/>
+      </w:pPr>
+    </w:lvl>
+  </w:abstractNum>
+  <w:num w:numId="1">
+    <w:abstractNumId w:val="0"/>
+  </w:num>
+</w:numbering>
 </file>
 
 <file path=word/styles.xml><?xml version="1.0" encoding="utf-8"?>
@@ -474,6 +930,17 @@
     <w:semiHidden/>
     <w:unhideWhenUsed/>
   </w:style>
+  <w:style w:type="paragraph" w:styleId="a3">
+    <w:name w:val="List Paragraph"/>
+    <w:basedOn w:val="a"/>
+    <w:uiPriority w:val="34"/>
+    <w:qFormat/>
+    <w:rsid w:val="00612B46"/>
+    <w:pPr>
+      <w:ind w:left="720"/>
+      <w:contextualSpacing/>
+    </w:pPr>
+  </w:style>
 </w:styles>
 </file>
 

--- a/l1.docx
+++ b/l1.docx
@@ -29,7 +29,7 @@
           <v:shape id="_x0000_i1025" type="#_x0000_t75" style="width:468pt;height:733.2pt" o:ole="">
             <v:imagedata r:id="rId5" o:title=""/>
           </v:shape>
-          <o:OLEObject Type="Embed" ProgID="Word.Document.12" ShapeID="_x0000_i1025" DrawAspect="Content" ObjectID="_1782167653" r:id="rId6">
+          <o:OLEObject Type="Embed" ProgID="Word.Document.12" ShapeID="_x0000_i1025" DrawAspect="Content" ObjectID="_1782167807" r:id="rId6">
             <o:FieldCodes>\s</o:FieldCodes>
           </o:OLEObject>
         </w:object>
@@ -44,6 +44,10 @@
         </w:numPr>
       </w:pPr>
       <w:r>
+        <w:rPr>
+          <w:noProof/>
+          <w:lang w:eastAsia="ru-RU"/>
+        </w:rPr>
         <w:lastRenderedPageBreak/>
         <w:drawing>
           <wp:anchor distT="0" distB="0" distL="114300" distR="114300" simplePos="0" relativeHeight="251659264" behindDoc="0" locked="0" layoutInCell="1" allowOverlap="1">
@@ -102,6 +106,10 @@
         </w:drawing>
       </w:r>
       <w:r>
+        <w:rPr>
+          <w:noProof/>
+          <w:lang w:eastAsia="ru-RU"/>
+        </w:rPr>
         <w:drawing>
           <wp:anchor distT="0" distB="0" distL="114300" distR="114300" simplePos="0" relativeHeight="251658240" behindDoc="0" locked="0" layoutInCell="1" allowOverlap="1">
             <wp:simplePos x="0" y="0"/>
@@ -185,6 +193,10 @@
         </w:numPr>
       </w:pPr>
       <w:r>
+        <w:rPr>
+          <w:noProof/>
+          <w:lang w:eastAsia="ru-RU"/>
+        </w:rPr>
         <w:drawing>
           <wp:anchor distT="0" distB="0" distL="114300" distR="114300" simplePos="0" relativeHeight="251660288" behindDoc="0" locked="0" layoutInCell="1" allowOverlap="1">
             <wp:simplePos x="0" y="0"/>
@@ -300,6 +312,10 @@
         </w:numPr>
       </w:pPr>
       <w:r>
+        <w:rPr>
+          <w:noProof/>
+          <w:lang w:eastAsia="ru-RU"/>
+        </w:rPr>
         <w:lastRenderedPageBreak/>
         <w:drawing>
           <wp:anchor distT="0" distB="0" distL="114300" distR="114300" simplePos="0" relativeHeight="251661312" behindDoc="0" locked="0" layoutInCell="1" allowOverlap="1">
@@ -361,19 +377,19 @@
         <w:t>Слил</w:t>
       </w:r>
       <w:r>
+        <w:t xml:space="preserve"> </w:t>
+      </w:r>
+      <w:r>
+        <w:t xml:space="preserve">ветку </w:t>
+      </w:r>
+      <w:r>
         <w:rPr>
           <w:lang w:val="en-US"/>
         </w:rPr>
-        <w:t xml:space="preserve"> </w:t>
-      </w:r>
-      <w:r>
-        <w:t xml:space="preserve">ветку </w:t>
-      </w:r>
-      <w:r>
-        <w:rPr>
-          <w:lang w:val="en-US"/>
-        </w:rPr>
-        <w:t xml:space="preserve">task1 </w:t>
+        <w:t>task</w:t>
+      </w:r>
+      <w:r>
+        <w:t xml:space="preserve">1 </w:t>
       </w:r>
       <w:r>
         <w:t xml:space="preserve">в </w:t>
@@ -389,13 +405,70 @@
       <w:pPr>
         <w:pStyle w:val="a3"/>
       </w:pPr>
+      <w:bookmarkStart w:id="1" w:name="_GoBack"/>
+      <w:bookmarkEnd w:id="1"/>
+      <w:r>
+        <w:drawing>
+          <wp:anchor distT="0" distB="0" distL="114300" distR="114300" simplePos="0" relativeHeight="251662336" behindDoc="0" locked="0" layoutInCell="1" allowOverlap="1">
+            <wp:simplePos x="0" y="0"/>
+            <wp:positionH relativeFrom="page">
+              <wp:align>center</wp:align>
+            </wp:positionH>
+            <wp:positionV relativeFrom="paragraph">
+              <wp:posOffset>221615</wp:posOffset>
+            </wp:positionV>
+            <wp:extent cx="4808220" cy="3409315"/>
+            <wp:effectExtent l="0" t="0" r="0" b="635"/>
+            <wp:wrapTopAndBottom/>
+            <wp:docPr id="5" name="Рисунок 5"/>
+            <wp:cNvGraphicFramePr>
+              <a:graphicFrameLocks xmlns:a="http://schemas.openxmlformats.org/drawingml/2006/main" noChangeAspect="1"/>
+            </wp:cNvGraphicFramePr>
+            <a:graphic xmlns:a="http://schemas.openxmlformats.org/drawingml/2006/main">
+              <a:graphicData uri="http://schemas.openxmlformats.org/drawingml/2006/picture">
+                <pic:pic xmlns:pic="http://schemas.openxmlformats.org/drawingml/2006/picture">
+                  <pic:nvPicPr>
+                    <pic:cNvPr id="1" name=""/>
+                    <pic:cNvPicPr/>
+                  </pic:nvPicPr>
+                  <pic:blipFill>
+                    <a:blip r:embed="rId11">
+                      <a:extLst>
+                        <a:ext uri="{28A0092B-C50C-407E-A947-70E740481C1C}">
+                          <a14:useLocalDpi xmlns:a14="http://schemas.microsoft.com/office/drawing/2010/main" val="0"/>
+                        </a:ext>
+                      </a:extLst>
+                    </a:blip>
+                    <a:stretch>
+                      <a:fillRect/>
+                    </a:stretch>
+                  </pic:blipFill>
+                  <pic:spPr>
+                    <a:xfrm>
+                      <a:off x="0" y="0"/>
+                      <a:ext cx="4808220" cy="3409315"/>
+                    </a:xfrm>
+                    <a:prstGeom prst="rect">
+                      <a:avLst/>
+                    </a:prstGeom>
+                  </pic:spPr>
+                </pic:pic>
+              </a:graphicData>
+            </a:graphic>
+            <wp14:sizeRelH relativeFrom="page">
+              <wp14:pctWidth>0</wp14:pctWidth>
+            </wp14:sizeRelH>
+            <wp14:sizeRelV relativeFrom="page">
+              <wp14:pctHeight>0</wp14:pctHeight>
+            </wp14:sizeRelV>
+          </wp:anchor>
+        </w:drawing>
+      </w:r>
     </w:p>
     <w:p>
       <w:pPr>
         <w:pStyle w:val="a3"/>
       </w:pPr>
-      <w:bookmarkStart w:id="1" w:name="_GoBack"/>
-      <w:bookmarkEnd w:id="1"/>
     </w:p>
     <w:sectPr>
       <w:pgSz w:w="11906" w:h="16838"/>
